--- a/Lab 3/lab2_3_building_and_testing_MLB_learning.docx
+++ b/Lab 3/lab2_3_building_and_testing_MLB_learning.docx
@@ -140,15 +140,664 @@
       </w:r>
     </w:p>
     <w:p/>
+    <w:p>
+      <w:hyperlink r:id="rId5" w:history="1">
+        <w:r>
+          <w:rPr>
+            <w:rStyle w:val="Hyperlink"/>
+            <w:highlight w:val="yellow"/>
+          </w:rPr>
+          <w:t>https://github.com/tasha-koehl/Lab_3</w:t>
+        </w:r>
+      </w:hyperlink>
+    </w:p>
+    <w:p/>
+    <w:p>
+      <w:r>
+        <w:t>Classification</w:t>
+      </w:r>
+      <w:r>
+        <w:drawing>
+          <wp:inline distT="0" distB="0" distL="0" distR="0" wp14:anchorId="0FA36317" wp14:editId="19A00C49">
+            <wp:extent cx="5134692" cy="5087060"/>
+            <wp:effectExtent l="0" t="0" r="8890" b="0"/>
+            <wp:docPr id="1885219412" name="Picture 1" descr="A screenshot of a computer program&#10;&#10;Description automatically generated"/>
+            <wp:cNvGraphicFramePr>
+              <a:graphicFrameLocks xmlns:a="http://schemas.openxmlformats.org/drawingml/2006/main" noChangeAspect="1"/>
+            </wp:cNvGraphicFramePr>
+            <a:graphic xmlns:a="http://schemas.openxmlformats.org/drawingml/2006/main">
+              <a:graphicData uri="http://schemas.openxmlformats.org/drawingml/2006/picture">
+                <pic:pic xmlns:pic="http://schemas.openxmlformats.org/drawingml/2006/picture">
+                  <pic:nvPicPr>
+                    <pic:cNvPr id="1885219412" name="Picture 1" descr="A screenshot of a computer program&#10;&#10;Description automatically generated"/>
+                    <pic:cNvPicPr/>
+                  </pic:nvPicPr>
+                  <pic:blipFill>
+                    <a:blip r:embed="rId6"/>
+                    <a:stretch>
+                      <a:fillRect/>
+                    </a:stretch>
+                  </pic:blipFill>
+                  <pic:spPr>
+                    <a:xfrm>
+                      <a:off x="0" y="0"/>
+                      <a:ext cx="5134692" cy="5087060"/>
+                    </a:xfrm>
+                    <a:prstGeom prst="rect">
+                      <a:avLst/>
+                    </a:prstGeom>
+                  </pic:spPr>
+                </pic:pic>
+              </a:graphicData>
+            </a:graphic>
+          </wp:inline>
+        </w:drawing>
+      </w:r>
+    </w:p>
+    <w:p>
+      <w:r>
+        <w:drawing>
+          <wp:inline distT="0" distB="0" distL="0" distR="0" wp14:anchorId="689E04B1" wp14:editId="1A2F348C">
+            <wp:extent cx="5163271" cy="1286054"/>
+            <wp:effectExtent l="0" t="0" r="0" b="9525"/>
+            <wp:docPr id="178441568" name="Picture 1" descr="A screenshot of a computer code&#10;&#10;Description automatically generated"/>
+            <wp:cNvGraphicFramePr>
+              <a:graphicFrameLocks xmlns:a="http://schemas.openxmlformats.org/drawingml/2006/main" noChangeAspect="1"/>
+            </wp:cNvGraphicFramePr>
+            <a:graphic xmlns:a="http://schemas.openxmlformats.org/drawingml/2006/main">
+              <a:graphicData uri="http://schemas.openxmlformats.org/drawingml/2006/picture">
+                <pic:pic xmlns:pic="http://schemas.openxmlformats.org/drawingml/2006/picture">
+                  <pic:nvPicPr>
+                    <pic:cNvPr id="178441568" name="Picture 1" descr="A screenshot of a computer code&#10;&#10;Description automatically generated"/>
+                    <pic:cNvPicPr/>
+                  </pic:nvPicPr>
+                  <pic:blipFill>
+                    <a:blip r:embed="rId7"/>
+                    <a:stretch>
+                      <a:fillRect/>
+                    </a:stretch>
+                  </pic:blipFill>
+                  <pic:spPr>
+                    <a:xfrm>
+                      <a:off x="0" y="0"/>
+                      <a:ext cx="5163271" cy="1286054"/>
+                    </a:xfrm>
+                    <a:prstGeom prst="rect">
+                      <a:avLst/>
+                    </a:prstGeom>
+                  </pic:spPr>
+                </pic:pic>
+              </a:graphicData>
+            </a:graphic>
+          </wp:inline>
+        </w:drawing>
+      </w:r>
+    </w:p>
+    <w:p>
+      <w:r>
+        <w:drawing>
+          <wp:inline distT="0" distB="0" distL="0" distR="0" wp14:anchorId="5930D8A2" wp14:editId="3C578BE4">
+            <wp:extent cx="5687219" cy="3134162"/>
+            <wp:effectExtent l="0" t="0" r="8890" b="9525"/>
+            <wp:docPr id="1516311830" name="Picture 1" descr="A screenshot of a computer program&#10;&#10;Description automatically generated"/>
+            <wp:cNvGraphicFramePr>
+              <a:graphicFrameLocks xmlns:a="http://schemas.openxmlformats.org/drawingml/2006/main" noChangeAspect="1"/>
+            </wp:cNvGraphicFramePr>
+            <a:graphic xmlns:a="http://schemas.openxmlformats.org/drawingml/2006/main">
+              <a:graphicData uri="http://schemas.openxmlformats.org/drawingml/2006/picture">
+                <pic:pic xmlns:pic="http://schemas.openxmlformats.org/drawingml/2006/picture">
+                  <pic:nvPicPr>
+                    <pic:cNvPr id="1516311830" name="Picture 1" descr="A screenshot of a computer program&#10;&#10;Description automatically generated"/>
+                    <pic:cNvPicPr/>
+                  </pic:nvPicPr>
+                  <pic:blipFill>
+                    <a:blip r:embed="rId8"/>
+                    <a:stretch>
+                      <a:fillRect/>
+                    </a:stretch>
+                  </pic:blipFill>
+                  <pic:spPr>
+                    <a:xfrm>
+                      <a:off x="0" y="0"/>
+                      <a:ext cx="5687219" cy="3134162"/>
+                    </a:xfrm>
+                    <a:prstGeom prst="rect">
+                      <a:avLst/>
+                    </a:prstGeom>
+                  </pic:spPr>
+                </pic:pic>
+              </a:graphicData>
+            </a:graphic>
+          </wp:inline>
+        </w:drawing>
+      </w:r>
+    </w:p>
+    <w:p>
+      <w:r>
+        <w:drawing>
+          <wp:inline distT="0" distB="0" distL="0" distR="0" wp14:anchorId="094DDF1A" wp14:editId="1BF8BDD9">
+            <wp:extent cx="3286584" cy="2705478"/>
+            <wp:effectExtent l="0" t="0" r="9525" b="0"/>
+            <wp:docPr id="1096423618" name="Picture 1" descr="A screenshot of a computer&#10;&#10;Description automatically generated"/>
+            <wp:cNvGraphicFramePr>
+              <a:graphicFrameLocks xmlns:a="http://schemas.openxmlformats.org/drawingml/2006/main" noChangeAspect="1"/>
+            </wp:cNvGraphicFramePr>
+            <a:graphic xmlns:a="http://schemas.openxmlformats.org/drawingml/2006/main">
+              <a:graphicData uri="http://schemas.openxmlformats.org/drawingml/2006/picture">
+                <pic:pic xmlns:pic="http://schemas.openxmlformats.org/drawingml/2006/picture">
+                  <pic:nvPicPr>
+                    <pic:cNvPr id="1096423618" name="Picture 1" descr="A screenshot of a computer&#10;&#10;Description automatically generated"/>
+                    <pic:cNvPicPr/>
+                  </pic:nvPicPr>
+                  <pic:blipFill>
+                    <a:blip r:embed="rId9"/>
+                    <a:stretch>
+                      <a:fillRect/>
+                    </a:stretch>
+                  </pic:blipFill>
+                  <pic:spPr>
+                    <a:xfrm>
+                      <a:off x="0" y="0"/>
+                      <a:ext cx="3286584" cy="2705478"/>
+                    </a:xfrm>
+                    <a:prstGeom prst="rect">
+                      <a:avLst/>
+                    </a:prstGeom>
+                  </pic:spPr>
+                </pic:pic>
+              </a:graphicData>
+            </a:graphic>
+          </wp:inline>
+        </w:drawing>
+      </w:r>
+    </w:p>
+    <w:p>
+      <w:r>
+        <w:drawing>
+          <wp:inline distT="0" distB="0" distL="0" distR="0" wp14:anchorId="137DEF7A" wp14:editId="2641A273">
+            <wp:extent cx="4486901" cy="2476846"/>
+            <wp:effectExtent l="0" t="0" r="0" b="0"/>
+            <wp:docPr id="1088612938" name="Picture 1" descr="A screenshot of a computer program&#10;&#10;Description automatically generated"/>
+            <wp:cNvGraphicFramePr>
+              <a:graphicFrameLocks xmlns:a="http://schemas.openxmlformats.org/drawingml/2006/main" noChangeAspect="1"/>
+            </wp:cNvGraphicFramePr>
+            <a:graphic xmlns:a="http://schemas.openxmlformats.org/drawingml/2006/main">
+              <a:graphicData uri="http://schemas.openxmlformats.org/drawingml/2006/picture">
+                <pic:pic xmlns:pic="http://schemas.openxmlformats.org/drawingml/2006/picture">
+                  <pic:nvPicPr>
+                    <pic:cNvPr id="1088612938" name="Picture 1" descr="A screenshot of a computer program&#10;&#10;Description automatically generated"/>
+                    <pic:cNvPicPr/>
+                  </pic:nvPicPr>
+                  <pic:blipFill>
+                    <a:blip r:embed="rId10"/>
+                    <a:stretch>
+                      <a:fillRect/>
+                    </a:stretch>
+                  </pic:blipFill>
+                  <pic:spPr>
+                    <a:xfrm>
+                      <a:off x="0" y="0"/>
+                      <a:ext cx="4486901" cy="2476846"/>
+                    </a:xfrm>
+                    <a:prstGeom prst="rect">
+                      <a:avLst/>
+                    </a:prstGeom>
+                  </pic:spPr>
+                </pic:pic>
+              </a:graphicData>
+            </a:graphic>
+          </wp:inline>
+        </w:drawing>
+      </w:r>
+    </w:p>
+    <w:p>
+      <w:r>
+        <w:drawing>
+          <wp:inline distT="0" distB="0" distL="0" distR="0" wp14:anchorId="6325312E" wp14:editId="3CA3093B">
+            <wp:extent cx="5887272" cy="3172268"/>
+            <wp:effectExtent l="0" t="0" r="0" b="9525"/>
+            <wp:docPr id="243237555" name="Picture 1" descr="A screenshot of a computer program&#10;&#10;Description automatically generated"/>
+            <wp:cNvGraphicFramePr>
+              <a:graphicFrameLocks xmlns:a="http://schemas.openxmlformats.org/drawingml/2006/main" noChangeAspect="1"/>
+            </wp:cNvGraphicFramePr>
+            <a:graphic xmlns:a="http://schemas.openxmlformats.org/drawingml/2006/main">
+              <a:graphicData uri="http://schemas.openxmlformats.org/drawingml/2006/picture">
+                <pic:pic xmlns:pic="http://schemas.openxmlformats.org/drawingml/2006/picture">
+                  <pic:nvPicPr>
+                    <pic:cNvPr id="243237555" name="Picture 1" descr="A screenshot of a computer program&#10;&#10;Description automatically generated"/>
+                    <pic:cNvPicPr/>
+                  </pic:nvPicPr>
+                  <pic:blipFill>
+                    <a:blip r:embed="rId11"/>
+                    <a:stretch>
+                      <a:fillRect/>
+                    </a:stretch>
+                  </pic:blipFill>
+                  <pic:spPr>
+                    <a:xfrm>
+                      <a:off x="0" y="0"/>
+                      <a:ext cx="5887272" cy="3172268"/>
+                    </a:xfrm>
+                    <a:prstGeom prst="rect">
+                      <a:avLst/>
+                    </a:prstGeom>
+                  </pic:spPr>
+                </pic:pic>
+              </a:graphicData>
+            </a:graphic>
+          </wp:inline>
+        </w:drawing>
+      </w:r>
+    </w:p>
+    <w:p>
+      <w:r>
+        <w:drawing>
+          <wp:inline distT="0" distB="0" distL="0" distR="0" wp14:anchorId="74EAF13C" wp14:editId="4655E2FC">
+            <wp:extent cx="2333951" cy="2581635"/>
+            <wp:effectExtent l="0" t="0" r="9525" b="0"/>
+            <wp:docPr id="654384027" name="Picture 1" descr="A screenshot of a computer code&#10;&#10;Description automatically generated"/>
+            <wp:cNvGraphicFramePr>
+              <a:graphicFrameLocks xmlns:a="http://schemas.openxmlformats.org/drawingml/2006/main" noChangeAspect="1"/>
+            </wp:cNvGraphicFramePr>
+            <a:graphic xmlns:a="http://schemas.openxmlformats.org/drawingml/2006/main">
+              <a:graphicData uri="http://schemas.openxmlformats.org/drawingml/2006/picture">
+                <pic:pic xmlns:pic="http://schemas.openxmlformats.org/drawingml/2006/picture">
+                  <pic:nvPicPr>
+                    <pic:cNvPr id="654384027" name="Picture 1" descr="A screenshot of a computer code&#10;&#10;Description automatically generated"/>
+                    <pic:cNvPicPr/>
+                  </pic:nvPicPr>
+                  <pic:blipFill>
+                    <a:blip r:embed="rId12"/>
+                    <a:stretch>
+                      <a:fillRect/>
+                    </a:stretch>
+                  </pic:blipFill>
+                  <pic:spPr>
+                    <a:xfrm>
+                      <a:off x="0" y="0"/>
+                      <a:ext cx="2333951" cy="2581635"/>
+                    </a:xfrm>
+                    <a:prstGeom prst="rect">
+                      <a:avLst/>
+                    </a:prstGeom>
+                  </pic:spPr>
+                </pic:pic>
+              </a:graphicData>
+            </a:graphic>
+          </wp:inline>
+        </w:drawing>
+      </w:r>
+    </w:p>
+    <w:p>
+      <w:r>
+        <w:drawing>
+          <wp:inline distT="0" distB="0" distL="0" distR="0" wp14:anchorId="6BDDA686" wp14:editId="2A5A35B3">
+            <wp:extent cx="5943600" cy="4826635"/>
+            <wp:effectExtent l="0" t="0" r="0" b="0"/>
+            <wp:docPr id="1367455546" name="Picture 1" descr="A screenshot of a computer program&#10;&#10;Description automatically generated"/>
+            <wp:cNvGraphicFramePr>
+              <a:graphicFrameLocks xmlns:a="http://schemas.openxmlformats.org/drawingml/2006/main" noChangeAspect="1"/>
+            </wp:cNvGraphicFramePr>
+            <a:graphic xmlns:a="http://schemas.openxmlformats.org/drawingml/2006/main">
+              <a:graphicData uri="http://schemas.openxmlformats.org/drawingml/2006/picture">
+                <pic:pic xmlns:pic="http://schemas.openxmlformats.org/drawingml/2006/picture">
+                  <pic:nvPicPr>
+                    <pic:cNvPr id="1367455546" name="Picture 1" descr="A screenshot of a computer program&#10;&#10;Description automatically generated"/>
+                    <pic:cNvPicPr/>
+                  </pic:nvPicPr>
+                  <pic:blipFill>
+                    <a:blip r:embed="rId13"/>
+                    <a:stretch>
+                      <a:fillRect/>
+                    </a:stretch>
+                  </pic:blipFill>
+                  <pic:spPr>
+                    <a:xfrm>
+                      <a:off x="0" y="0"/>
+                      <a:ext cx="5943600" cy="4826635"/>
+                    </a:xfrm>
+                    <a:prstGeom prst="rect">
+                      <a:avLst/>
+                    </a:prstGeom>
+                  </pic:spPr>
+                </pic:pic>
+              </a:graphicData>
+            </a:graphic>
+          </wp:inline>
+        </w:drawing>
+      </w:r>
+    </w:p>
     <w:p/>
     <w:p/>
     <w:p/>
     <w:p/>
-    <w:p/>
-    <w:p/>
-    <w:p/>
-    <w:p/>
-    <w:p/>
+    <w:p>
+      <w:r>
+        <w:t>Regression</w:t>
+      </w:r>
+    </w:p>
+    <w:p>
+      <w:r>
+        <w:drawing>
+          <wp:inline distT="0" distB="0" distL="0" distR="0" wp14:anchorId="043B4614" wp14:editId="15DC8F8A">
+            <wp:extent cx="5449060" cy="5582429"/>
+            <wp:effectExtent l="0" t="0" r="0" b="0"/>
+            <wp:docPr id="1853003540" name="Picture 1" descr="A screenshot of a computer program&#10;&#10;Description automatically generated"/>
+            <wp:cNvGraphicFramePr>
+              <a:graphicFrameLocks xmlns:a="http://schemas.openxmlformats.org/drawingml/2006/main" noChangeAspect="1"/>
+            </wp:cNvGraphicFramePr>
+            <a:graphic xmlns:a="http://schemas.openxmlformats.org/drawingml/2006/main">
+              <a:graphicData uri="http://schemas.openxmlformats.org/drawingml/2006/picture">
+                <pic:pic xmlns:pic="http://schemas.openxmlformats.org/drawingml/2006/picture">
+                  <pic:nvPicPr>
+                    <pic:cNvPr id="1853003540" name="Picture 1" descr="A screenshot of a computer program&#10;&#10;Description automatically generated"/>
+                    <pic:cNvPicPr/>
+                  </pic:nvPicPr>
+                  <pic:blipFill>
+                    <a:blip r:embed="rId14"/>
+                    <a:stretch>
+                      <a:fillRect/>
+                    </a:stretch>
+                  </pic:blipFill>
+                  <pic:spPr>
+                    <a:xfrm>
+                      <a:off x="0" y="0"/>
+                      <a:ext cx="5449060" cy="5582429"/>
+                    </a:xfrm>
+                    <a:prstGeom prst="rect">
+                      <a:avLst/>
+                    </a:prstGeom>
+                  </pic:spPr>
+                </pic:pic>
+              </a:graphicData>
+            </a:graphic>
+          </wp:inline>
+        </w:drawing>
+      </w:r>
+    </w:p>
+    <w:p>
+      <w:r>
+        <w:drawing>
+          <wp:inline distT="0" distB="0" distL="0" distR="0" wp14:anchorId="70FC1809" wp14:editId="4CDE98F2">
+            <wp:extent cx="5153744" cy="1333686"/>
+            <wp:effectExtent l="0" t="0" r="8890" b="0"/>
+            <wp:docPr id="517980058" name="Picture 1" descr="A screenshot of a computer code&#10;&#10;Description automatically generated"/>
+            <wp:cNvGraphicFramePr>
+              <a:graphicFrameLocks xmlns:a="http://schemas.openxmlformats.org/drawingml/2006/main" noChangeAspect="1"/>
+            </wp:cNvGraphicFramePr>
+            <a:graphic xmlns:a="http://schemas.openxmlformats.org/drawingml/2006/main">
+              <a:graphicData uri="http://schemas.openxmlformats.org/drawingml/2006/picture">
+                <pic:pic xmlns:pic="http://schemas.openxmlformats.org/drawingml/2006/picture">
+                  <pic:nvPicPr>
+                    <pic:cNvPr id="517980058" name="Picture 1" descr="A screenshot of a computer code&#10;&#10;Description automatically generated"/>
+                    <pic:cNvPicPr/>
+                  </pic:nvPicPr>
+                  <pic:blipFill>
+                    <a:blip r:embed="rId15"/>
+                    <a:stretch>
+                      <a:fillRect/>
+                    </a:stretch>
+                  </pic:blipFill>
+                  <pic:spPr>
+                    <a:xfrm>
+                      <a:off x="0" y="0"/>
+                      <a:ext cx="5153744" cy="1333686"/>
+                    </a:xfrm>
+                    <a:prstGeom prst="rect">
+                      <a:avLst/>
+                    </a:prstGeom>
+                  </pic:spPr>
+                </pic:pic>
+              </a:graphicData>
+            </a:graphic>
+          </wp:inline>
+        </w:drawing>
+      </w:r>
+    </w:p>
+    <w:p>
+      <w:r>
+        <w:drawing>
+          <wp:inline distT="0" distB="0" distL="0" distR="0" wp14:anchorId="7FE7F94E" wp14:editId="4EA34FFC">
+            <wp:extent cx="5943600" cy="3086735"/>
+            <wp:effectExtent l="0" t="0" r="0" b="0"/>
+            <wp:docPr id="570529197" name="Picture 1" descr="A screenshot of a computer program&#10;&#10;Description automatically generated"/>
+            <wp:cNvGraphicFramePr>
+              <a:graphicFrameLocks xmlns:a="http://schemas.openxmlformats.org/drawingml/2006/main" noChangeAspect="1"/>
+            </wp:cNvGraphicFramePr>
+            <a:graphic xmlns:a="http://schemas.openxmlformats.org/drawingml/2006/main">
+              <a:graphicData uri="http://schemas.openxmlformats.org/drawingml/2006/picture">
+                <pic:pic xmlns:pic="http://schemas.openxmlformats.org/drawingml/2006/picture">
+                  <pic:nvPicPr>
+                    <pic:cNvPr id="570529197" name="Picture 1" descr="A screenshot of a computer program&#10;&#10;Description automatically generated"/>
+                    <pic:cNvPicPr/>
+                  </pic:nvPicPr>
+                  <pic:blipFill>
+                    <a:blip r:embed="rId16"/>
+                    <a:stretch>
+                      <a:fillRect/>
+                    </a:stretch>
+                  </pic:blipFill>
+                  <pic:spPr>
+                    <a:xfrm>
+                      <a:off x="0" y="0"/>
+                      <a:ext cx="5943600" cy="3086735"/>
+                    </a:xfrm>
+                    <a:prstGeom prst="rect">
+                      <a:avLst/>
+                    </a:prstGeom>
+                  </pic:spPr>
+                </pic:pic>
+              </a:graphicData>
+            </a:graphic>
+          </wp:inline>
+        </w:drawing>
+      </w:r>
+    </w:p>
+    <w:p>
+      <w:r>
+        <w:drawing>
+          <wp:inline distT="0" distB="0" distL="0" distR="0" wp14:anchorId="6317781D" wp14:editId="277AEEA9">
+            <wp:extent cx="4115374" cy="2753109"/>
+            <wp:effectExtent l="0" t="0" r="0" b="9525"/>
+            <wp:docPr id="67259211" name="Picture 1" descr="A screenshot of a computer program&#10;&#10;Description automatically generated"/>
+            <wp:cNvGraphicFramePr>
+              <a:graphicFrameLocks xmlns:a="http://schemas.openxmlformats.org/drawingml/2006/main" noChangeAspect="1"/>
+            </wp:cNvGraphicFramePr>
+            <a:graphic xmlns:a="http://schemas.openxmlformats.org/drawingml/2006/main">
+              <a:graphicData uri="http://schemas.openxmlformats.org/drawingml/2006/picture">
+                <pic:pic xmlns:pic="http://schemas.openxmlformats.org/drawingml/2006/picture">
+                  <pic:nvPicPr>
+                    <pic:cNvPr id="67259211" name="Picture 1" descr="A screenshot of a computer program&#10;&#10;Description automatically generated"/>
+                    <pic:cNvPicPr/>
+                  </pic:nvPicPr>
+                  <pic:blipFill>
+                    <a:blip r:embed="rId17"/>
+                    <a:stretch>
+                      <a:fillRect/>
+                    </a:stretch>
+                  </pic:blipFill>
+                  <pic:spPr>
+                    <a:xfrm>
+                      <a:off x="0" y="0"/>
+                      <a:ext cx="4115374" cy="2753109"/>
+                    </a:xfrm>
+                    <a:prstGeom prst="rect">
+                      <a:avLst/>
+                    </a:prstGeom>
+                  </pic:spPr>
+                </pic:pic>
+              </a:graphicData>
+            </a:graphic>
+          </wp:inline>
+        </w:drawing>
+      </w:r>
+    </w:p>
+    <w:p>
+      <w:pPr>
+        <w:rPr>
+          <w:b/>
+          <w:bCs/>
+        </w:rPr>
+      </w:pPr>
+      <w:r>
+        <w:rPr>
+          <w:b/>
+          <w:bCs/>
+        </w:rPr>
+        <w:drawing>
+          <wp:inline distT="0" distB="0" distL="0" distR="0" wp14:anchorId="27E756D9" wp14:editId="7FEA01D3">
+            <wp:extent cx="4553585" cy="2400635"/>
+            <wp:effectExtent l="0" t="0" r="0" b="0"/>
+            <wp:docPr id="1981985747" name="Picture 1" descr="A screenshot of a computer&#10;&#10;Description automatically generated"/>
+            <wp:cNvGraphicFramePr>
+              <a:graphicFrameLocks xmlns:a="http://schemas.openxmlformats.org/drawingml/2006/main" noChangeAspect="1"/>
+            </wp:cNvGraphicFramePr>
+            <a:graphic xmlns:a="http://schemas.openxmlformats.org/drawingml/2006/main">
+              <a:graphicData uri="http://schemas.openxmlformats.org/drawingml/2006/picture">
+                <pic:pic xmlns:pic="http://schemas.openxmlformats.org/drawingml/2006/picture">
+                  <pic:nvPicPr>
+                    <pic:cNvPr id="1981985747" name="Picture 1" descr="A screenshot of a computer&#10;&#10;Description automatically generated"/>
+                    <pic:cNvPicPr/>
+                  </pic:nvPicPr>
+                  <pic:blipFill>
+                    <a:blip r:embed="rId18"/>
+                    <a:stretch>
+                      <a:fillRect/>
+                    </a:stretch>
+                  </pic:blipFill>
+                  <pic:spPr>
+                    <a:xfrm>
+                      <a:off x="0" y="0"/>
+                      <a:ext cx="4553585" cy="2400635"/>
+                    </a:xfrm>
+                    <a:prstGeom prst="rect">
+                      <a:avLst/>
+                    </a:prstGeom>
+                  </pic:spPr>
+                </pic:pic>
+              </a:graphicData>
+            </a:graphic>
+          </wp:inline>
+        </w:drawing>
+      </w:r>
+    </w:p>
+    <w:p>
+      <w:r>
+        <w:drawing>
+          <wp:inline distT="0" distB="0" distL="0" distR="0" wp14:anchorId="49B50083" wp14:editId="19598ABD">
+            <wp:extent cx="5943600" cy="2538095"/>
+            <wp:effectExtent l="0" t="0" r="0" b="0"/>
+            <wp:docPr id="100849599" name="Picture 1" descr="A screenshot of a computer code&#10;&#10;Description automatically generated"/>
+            <wp:cNvGraphicFramePr>
+              <a:graphicFrameLocks xmlns:a="http://schemas.openxmlformats.org/drawingml/2006/main" noChangeAspect="1"/>
+            </wp:cNvGraphicFramePr>
+            <a:graphic xmlns:a="http://schemas.openxmlformats.org/drawingml/2006/main">
+              <a:graphicData uri="http://schemas.openxmlformats.org/drawingml/2006/picture">
+                <pic:pic xmlns:pic="http://schemas.openxmlformats.org/drawingml/2006/picture">
+                  <pic:nvPicPr>
+                    <pic:cNvPr id="100849599" name="Picture 1" descr="A screenshot of a computer code&#10;&#10;Description automatically generated"/>
+                    <pic:cNvPicPr/>
+                  </pic:nvPicPr>
+                  <pic:blipFill>
+                    <a:blip r:embed="rId19"/>
+                    <a:stretch>
+                      <a:fillRect/>
+                    </a:stretch>
+                  </pic:blipFill>
+                  <pic:spPr>
+                    <a:xfrm>
+                      <a:off x="0" y="0"/>
+                      <a:ext cx="5943600" cy="2538095"/>
+                    </a:xfrm>
+                    <a:prstGeom prst="rect">
+                      <a:avLst/>
+                    </a:prstGeom>
+                  </pic:spPr>
+                </pic:pic>
+              </a:graphicData>
+            </a:graphic>
+          </wp:inline>
+        </w:drawing>
+      </w:r>
+    </w:p>
+    <w:p>
+      <w:r>
+        <w:drawing>
+          <wp:inline distT="0" distB="0" distL="0" distR="0" wp14:anchorId="33CDE951" wp14:editId="4E187462">
+            <wp:extent cx="5943600" cy="3018790"/>
+            <wp:effectExtent l="0" t="0" r="0" b="0"/>
+            <wp:docPr id="1537065459" name="Picture 1" descr="A screenshot of a computer&#10;&#10;Description automatically generated"/>
+            <wp:cNvGraphicFramePr>
+              <a:graphicFrameLocks xmlns:a="http://schemas.openxmlformats.org/drawingml/2006/main" noChangeAspect="1"/>
+            </wp:cNvGraphicFramePr>
+            <a:graphic xmlns:a="http://schemas.openxmlformats.org/drawingml/2006/main">
+              <a:graphicData uri="http://schemas.openxmlformats.org/drawingml/2006/picture">
+                <pic:pic xmlns:pic="http://schemas.openxmlformats.org/drawingml/2006/picture">
+                  <pic:nvPicPr>
+                    <pic:cNvPr id="1537065459" name="Picture 1" descr="A screenshot of a computer&#10;&#10;Description automatically generated"/>
+                    <pic:cNvPicPr/>
+                  </pic:nvPicPr>
+                  <pic:blipFill>
+                    <a:blip r:embed="rId20"/>
+                    <a:stretch>
+                      <a:fillRect/>
+                    </a:stretch>
+                  </pic:blipFill>
+                  <pic:spPr>
+                    <a:xfrm>
+                      <a:off x="0" y="0"/>
+                      <a:ext cx="5943600" cy="3018790"/>
+                    </a:xfrm>
+                    <a:prstGeom prst="rect">
+                      <a:avLst/>
+                    </a:prstGeom>
+                  </pic:spPr>
+                </pic:pic>
+              </a:graphicData>
+            </a:graphic>
+          </wp:inline>
+        </w:drawing>
+      </w:r>
+    </w:p>
+    <w:p>
+      <w:r>
+        <w:drawing>
+          <wp:inline distT="0" distB="0" distL="0" distR="0" wp14:anchorId="6BA11F2A" wp14:editId="64CC74DB">
+            <wp:extent cx="5096586" cy="5096586"/>
+            <wp:effectExtent l="0" t="0" r="8890" b="8890"/>
+            <wp:docPr id="878680045" name="Picture 1" descr="A screenshot of a computer&#10;&#10;Description automatically generated"/>
+            <wp:cNvGraphicFramePr>
+              <a:graphicFrameLocks xmlns:a="http://schemas.openxmlformats.org/drawingml/2006/main" noChangeAspect="1"/>
+            </wp:cNvGraphicFramePr>
+            <a:graphic xmlns:a="http://schemas.openxmlformats.org/drawingml/2006/main">
+              <a:graphicData uri="http://schemas.openxmlformats.org/drawingml/2006/picture">
+                <pic:pic xmlns:pic="http://schemas.openxmlformats.org/drawingml/2006/picture">
+                  <pic:nvPicPr>
+                    <pic:cNvPr id="878680045" name="Picture 1" descr="A screenshot of a computer&#10;&#10;Description automatically generated"/>
+                    <pic:cNvPicPr/>
+                  </pic:nvPicPr>
+                  <pic:blipFill>
+                    <a:blip r:embed="rId21"/>
+                    <a:stretch>
+                      <a:fillRect/>
+                    </a:stretch>
+                  </pic:blipFill>
+                  <pic:spPr>
+                    <a:xfrm>
+                      <a:off x="0" y="0"/>
+                      <a:ext cx="5096586" cy="5096586"/>
+                    </a:xfrm>
+                    <a:prstGeom prst="rect">
+                      <a:avLst/>
+                    </a:prstGeom>
+                  </pic:spPr>
+                </pic:pic>
+              </a:graphicData>
+            </a:graphic>
+          </wp:inline>
+        </w:drawing>
+      </w:r>
+    </w:p>
     <w:p/>
     <w:p/>
     <w:p/>

--- a/Lab 3/lab2_3_building_and_testing_MLB_learning.docx
+++ b/Lab 3/lab2_3_building_and_testing_MLB_learning.docx
@@ -154,654 +154,22 @@
     <w:p/>
     <w:p>
       <w:r>
-        <w:t>Classification</w:t>
-      </w:r>
-      <w:r>
-        <w:drawing>
-          <wp:inline distT="0" distB="0" distL="0" distR="0" wp14:anchorId="0FA36317" wp14:editId="19A00C49">
-            <wp:extent cx="5134692" cy="5087060"/>
-            <wp:effectExtent l="0" t="0" r="8890" b="0"/>
-            <wp:docPr id="1885219412" name="Picture 1" descr="A screenshot of a computer program&#10;&#10;Description automatically generated"/>
-            <wp:cNvGraphicFramePr>
-              <a:graphicFrameLocks xmlns:a="http://schemas.openxmlformats.org/drawingml/2006/main" noChangeAspect="1"/>
-            </wp:cNvGraphicFramePr>
-            <a:graphic xmlns:a="http://schemas.openxmlformats.org/drawingml/2006/main">
-              <a:graphicData uri="http://schemas.openxmlformats.org/drawingml/2006/picture">
-                <pic:pic xmlns:pic="http://schemas.openxmlformats.org/drawingml/2006/picture">
-                  <pic:nvPicPr>
-                    <pic:cNvPr id="1885219412" name="Picture 1" descr="A screenshot of a computer program&#10;&#10;Description automatically generated"/>
-                    <pic:cNvPicPr/>
-                  </pic:nvPicPr>
-                  <pic:blipFill>
-                    <a:blip r:embed="rId6"/>
-                    <a:stretch>
-                      <a:fillRect/>
-                    </a:stretch>
-                  </pic:blipFill>
-                  <pic:spPr>
-                    <a:xfrm>
-                      <a:off x="0" y="0"/>
-                      <a:ext cx="5134692" cy="5087060"/>
-                    </a:xfrm>
-                    <a:prstGeom prst="rect">
-                      <a:avLst/>
-                    </a:prstGeom>
-                  </pic:spPr>
-                </pic:pic>
-              </a:graphicData>
-            </a:graphic>
-          </wp:inline>
-        </w:drawing>
+        <w:t>Classificatio</w:t>
+      </w:r>
+      <w:r>
+        <w:t>n</w:t>
       </w:r>
     </w:p>
+    <w:p/>
+    <w:p/>
+    <w:p/>
+    <w:p/>
+    <w:p/>
     <w:p>
       <w:r>
-        <w:drawing>
-          <wp:inline distT="0" distB="0" distL="0" distR="0" wp14:anchorId="689E04B1" wp14:editId="1A2F348C">
-            <wp:extent cx="5163271" cy="1286054"/>
-            <wp:effectExtent l="0" t="0" r="0" b="9525"/>
-            <wp:docPr id="178441568" name="Picture 1" descr="A screenshot of a computer code&#10;&#10;Description automatically generated"/>
-            <wp:cNvGraphicFramePr>
-              <a:graphicFrameLocks xmlns:a="http://schemas.openxmlformats.org/drawingml/2006/main" noChangeAspect="1"/>
-            </wp:cNvGraphicFramePr>
-            <a:graphic xmlns:a="http://schemas.openxmlformats.org/drawingml/2006/main">
-              <a:graphicData uri="http://schemas.openxmlformats.org/drawingml/2006/picture">
-                <pic:pic xmlns:pic="http://schemas.openxmlformats.org/drawingml/2006/picture">
-                  <pic:nvPicPr>
-                    <pic:cNvPr id="178441568" name="Picture 1" descr="A screenshot of a computer code&#10;&#10;Description automatically generated"/>
-                    <pic:cNvPicPr/>
-                  </pic:nvPicPr>
-                  <pic:blipFill>
-                    <a:blip r:embed="rId7"/>
-                    <a:stretch>
-                      <a:fillRect/>
-                    </a:stretch>
-                  </pic:blipFill>
-                  <pic:spPr>
-                    <a:xfrm>
-                      <a:off x="0" y="0"/>
-                      <a:ext cx="5163271" cy="1286054"/>
-                    </a:xfrm>
-                    <a:prstGeom prst="rect">
-                      <a:avLst/>
-                    </a:prstGeom>
-                  </pic:spPr>
-                </pic:pic>
-              </a:graphicData>
-            </a:graphic>
-          </wp:inline>
-        </w:drawing>
+        <w:t>Regression</w:t>
       </w:r>
     </w:p>
-    <w:p>
-      <w:r>
-        <w:drawing>
-          <wp:inline distT="0" distB="0" distL="0" distR="0" wp14:anchorId="5930D8A2" wp14:editId="3C578BE4">
-            <wp:extent cx="5687219" cy="3134162"/>
-            <wp:effectExtent l="0" t="0" r="8890" b="9525"/>
-            <wp:docPr id="1516311830" name="Picture 1" descr="A screenshot of a computer program&#10;&#10;Description automatically generated"/>
-            <wp:cNvGraphicFramePr>
-              <a:graphicFrameLocks xmlns:a="http://schemas.openxmlformats.org/drawingml/2006/main" noChangeAspect="1"/>
-            </wp:cNvGraphicFramePr>
-            <a:graphic xmlns:a="http://schemas.openxmlformats.org/drawingml/2006/main">
-              <a:graphicData uri="http://schemas.openxmlformats.org/drawingml/2006/picture">
-                <pic:pic xmlns:pic="http://schemas.openxmlformats.org/drawingml/2006/picture">
-                  <pic:nvPicPr>
-                    <pic:cNvPr id="1516311830" name="Picture 1" descr="A screenshot of a computer program&#10;&#10;Description automatically generated"/>
-                    <pic:cNvPicPr/>
-                  </pic:nvPicPr>
-                  <pic:blipFill>
-                    <a:blip r:embed="rId8"/>
-                    <a:stretch>
-                      <a:fillRect/>
-                    </a:stretch>
-                  </pic:blipFill>
-                  <pic:spPr>
-                    <a:xfrm>
-                      <a:off x="0" y="0"/>
-                      <a:ext cx="5687219" cy="3134162"/>
-                    </a:xfrm>
-                    <a:prstGeom prst="rect">
-                      <a:avLst/>
-                    </a:prstGeom>
-                  </pic:spPr>
-                </pic:pic>
-              </a:graphicData>
-            </a:graphic>
-          </wp:inline>
-        </w:drawing>
-      </w:r>
-    </w:p>
-    <w:p>
-      <w:r>
-        <w:drawing>
-          <wp:inline distT="0" distB="0" distL="0" distR="0" wp14:anchorId="094DDF1A" wp14:editId="1BF8BDD9">
-            <wp:extent cx="3286584" cy="2705478"/>
-            <wp:effectExtent l="0" t="0" r="9525" b="0"/>
-            <wp:docPr id="1096423618" name="Picture 1" descr="A screenshot of a computer&#10;&#10;Description automatically generated"/>
-            <wp:cNvGraphicFramePr>
-              <a:graphicFrameLocks xmlns:a="http://schemas.openxmlformats.org/drawingml/2006/main" noChangeAspect="1"/>
-            </wp:cNvGraphicFramePr>
-            <a:graphic xmlns:a="http://schemas.openxmlformats.org/drawingml/2006/main">
-              <a:graphicData uri="http://schemas.openxmlformats.org/drawingml/2006/picture">
-                <pic:pic xmlns:pic="http://schemas.openxmlformats.org/drawingml/2006/picture">
-                  <pic:nvPicPr>
-                    <pic:cNvPr id="1096423618" name="Picture 1" descr="A screenshot of a computer&#10;&#10;Description automatically generated"/>
-                    <pic:cNvPicPr/>
-                  </pic:nvPicPr>
-                  <pic:blipFill>
-                    <a:blip r:embed="rId9"/>
-                    <a:stretch>
-                      <a:fillRect/>
-                    </a:stretch>
-                  </pic:blipFill>
-                  <pic:spPr>
-                    <a:xfrm>
-                      <a:off x="0" y="0"/>
-                      <a:ext cx="3286584" cy="2705478"/>
-                    </a:xfrm>
-                    <a:prstGeom prst="rect">
-                      <a:avLst/>
-                    </a:prstGeom>
-                  </pic:spPr>
-                </pic:pic>
-              </a:graphicData>
-            </a:graphic>
-          </wp:inline>
-        </w:drawing>
-      </w:r>
-    </w:p>
-    <w:p>
-      <w:r>
-        <w:drawing>
-          <wp:inline distT="0" distB="0" distL="0" distR="0" wp14:anchorId="137DEF7A" wp14:editId="2641A273">
-            <wp:extent cx="4486901" cy="2476846"/>
-            <wp:effectExtent l="0" t="0" r="0" b="0"/>
-            <wp:docPr id="1088612938" name="Picture 1" descr="A screenshot of a computer program&#10;&#10;Description automatically generated"/>
-            <wp:cNvGraphicFramePr>
-              <a:graphicFrameLocks xmlns:a="http://schemas.openxmlformats.org/drawingml/2006/main" noChangeAspect="1"/>
-            </wp:cNvGraphicFramePr>
-            <a:graphic xmlns:a="http://schemas.openxmlformats.org/drawingml/2006/main">
-              <a:graphicData uri="http://schemas.openxmlformats.org/drawingml/2006/picture">
-                <pic:pic xmlns:pic="http://schemas.openxmlformats.org/drawingml/2006/picture">
-                  <pic:nvPicPr>
-                    <pic:cNvPr id="1088612938" name="Picture 1" descr="A screenshot of a computer program&#10;&#10;Description automatically generated"/>
-                    <pic:cNvPicPr/>
-                  </pic:nvPicPr>
-                  <pic:blipFill>
-                    <a:blip r:embed="rId10"/>
-                    <a:stretch>
-                      <a:fillRect/>
-                    </a:stretch>
-                  </pic:blipFill>
-                  <pic:spPr>
-                    <a:xfrm>
-                      <a:off x="0" y="0"/>
-                      <a:ext cx="4486901" cy="2476846"/>
-                    </a:xfrm>
-                    <a:prstGeom prst="rect">
-                      <a:avLst/>
-                    </a:prstGeom>
-                  </pic:spPr>
-                </pic:pic>
-              </a:graphicData>
-            </a:graphic>
-          </wp:inline>
-        </w:drawing>
-      </w:r>
-    </w:p>
-    <w:p>
-      <w:r>
-        <w:drawing>
-          <wp:inline distT="0" distB="0" distL="0" distR="0" wp14:anchorId="6325312E" wp14:editId="3CA3093B">
-            <wp:extent cx="5887272" cy="3172268"/>
-            <wp:effectExtent l="0" t="0" r="0" b="9525"/>
-            <wp:docPr id="243237555" name="Picture 1" descr="A screenshot of a computer program&#10;&#10;Description automatically generated"/>
-            <wp:cNvGraphicFramePr>
-              <a:graphicFrameLocks xmlns:a="http://schemas.openxmlformats.org/drawingml/2006/main" noChangeAspect="1"/>
-            </wp:cNvGraphicFramePr>
-            <a:graphic xmlns:a="http://schemas.openxmlformats.org/drawingml/2006/main">
-              <a:graphicData uri="http://schemas.openxmlformats.org/drawingml/2006/picture">
-                <pic:pic xmlns:pic="http://schemas.openxmlformats.org/drawingml/2006/picture">
-                  <pic:nvPicPr>
-                    <pic:cNvPr id="243237555" name="Picture 1" descr="A screenshot of a computer program&#10;&#10;Description automatically generated"/>
-                    <pic:cNvPicPr/>
-                  </pic:nvPicPr>
-                  <pic:blipFill>
-                    <a:blip r:embed="rId11"/>
-                    <a:stretch>
-                      <a:fillRect/>
-                    </a:stretch>
-                  </pic:blipFill>
-                  <pic:spPr>
-                    <a:xfrm>
-                      <a:off x="0" y="0"/>
-                      <a:ext cx="5887272" cy="3172268"/>
-                    </a:xfrm>
-                    <a:prstGeom prst="rect">
-                      <a:avLst/>
-                    </a:prstGeom>
-                  </pic:spPr>
-                </pic:pic>
-              </a:graphicData>
-            </a:graphic>
-          </wp:inline>
-        </w:drawing>
-      </w:r>
-    </w:p>
-    <w:p>
-      <w:r>
-        <w:drawing>
-          <wp:inline distT="0" distB="0" distL="0" distR="0" wp14:anchorId="74EAF13C" wp14:editId="4655E2FC">
-            <wp:extent cx="2333951" cy="2581635"/>
-            <wp:effectExtent l="0" t="0" r="9525" b="0"/>
-            <wp:docPr id="654384027" name="Picture 1" descr="A screenshot of a computer code&#10;&#10;Description automatically generated"/>
-            <wp:cNvGraphicFramePr>
-              <a:graphicFrameLocks xmlns:a="http://schemas.openxmlformats.org/drawingml/2006/main" noChangeAspect="1"/>
-            </wp:cNvGraphicFramePr>
-            <a:graphic xmlns:a="http://schemas.openxmlformats.org/drawingml/2006/main">
-              <a:graphicData uri="http://schemas.openxmlformats.org/drawingml/2006/picture">
-                <pic:pic xmlns:pic="http://schemas.openxmlformats.org/drawingml/2006/picture">
-                  <pic:nvPicPr>
-                    <pic:cNvPr id="654384027" name="Picture 1" descr="A screenshot of a computer code&#10;&#10;Description automatically generated"/>
-                    <pic:cNvPicPr/>
-                  </pic:nvPicPr>
-                  <pic:blipFill>
-                    <a:blip r:embed="rId12"/>
-                    <a:stretch>
-                      <a:fillRect/>
-                    </a:stretch>
-                  </pic:blipFill>
-                  <pic:spPr>
-                    <a:xfrm>
-                      <a:off x="0" y="0"/>
-                      <a:ext cx="2333951" cy="2581635"/>
-                    </a:xfrm>
-                    <a:prstGeom prst="rect">
-                      <a:avLst/>
-                    </a:prstGeom>
-                  </pic:spPr>
-                </pic:pic>
-              </a:graphicData>
-            </a:graphic>
-          </wp:inline>
-        </w:drawing>
-      </w:r>
-    </w:p>
-    <w:p>
-      <w:r>
-        <w:drawing>
-          <wp:inline distT="0" distB="0" distL="0" distR="0" wp14:anchorId="6BDDA686" wp14:editId="2A5A35B3">
-            <wp:extent cx="5943600" cy="4826635"/>
-            <wp:effectExtent l="0" t="0" r="0" b="0"/>
-            <wp:docPr id="1367455546" name="Picture 1" descr="A screenshot of a computer program&#10;&#10;Description automatically generated"/>
-            <wp:cNvGraphicFramePr>
-              <a:graphicFrameLocks xmlns:a="http://schemas.openxmlformats.org/drawingml/2006/main" noChangeAspect="1"/>
-            </wp:cNvGraphicFramePr>
-            <a:graphic xmlns:a="http://schemas.openxmlformats.org/drawingml/2006/main">
-              <a:graphicData uri="http://schemas.openxmlformats.org/drawingml/2006/picture">
-                <pic:pic xmlns:pic="http://schemas.openxmlformats.org/drawingml/2006/picture">
-                  <pic:nvPicPr>
-                    <pic:cNvPr id="1367455546" name="Picture 1" descr="A screenshot of a computer program&#10;&#10;Description automatically generated"/>
-                    <pic:cNvPicPr/>
-                  </pic:nvPicPr>
-                  <pic:blipFill>
-                    <a:blip r:embed="rId13"/>
-                    <a:stretch>
-                      <a:fillRect/>
-                    </a:stretch>
-                  </pic:blipFill>
-                  <pic:spPr>
-                    <a:xfrm>
-                      <a:off x="0" y="0"/>
-                      <a:ext cx="5943600" cy="4826635"/>
-                    </a:xfrm>
-                    <a:prstGeom prst="rect">
-                      <a:avLst/>
-                    </a:prstGeom>
-                  </pic:spPr>
-                </pic:pic>
-              </a:graphicData>
-            </a:graphic>
-          </wp:inline>
-        </w:drawing>
-      </w:r>
-    </w:p>
-    <w:p/>
-    <w:p/>
-    <w:p/>
-    <w:p/>
-    <w:p>
-      <w:r>
-        <w:t>Regression</w:t>
-      </w:r>
-    </w:p>
-    <w:p>
-      <w:r>
-        <w:drawing>
-          <wp:inline distT="0" distB="0" distL="0" distR="0" wp14:anchorId="043B4614" wp14:editId="15DC8F8A">
-            <wp:extent cx="5449060" cy="5582429"/>
-            <wp:effectExtent l="0" t="0" r="0" b="0"/>
-            <wp:docPr id="1853003540" name="Picture 1" descr="A screenshot of a computer program&#10;&#10;Description automatically generated"/>
-            <wp:cNvGraphicFramePr>
-              <a:graphicFrameLocks xmlns:a="http://schemas.openxmlformats.org/drawingml/2006/main" noChangeAspect="1"/>
-            </wp:cNvGraphicFramePr>
-            <a:graphic xmlns:a="http://schemas.openxmlformats.org/drawingml/2006/main">
-              <a:graphicData uri="http://schemas.openxmlformats.org/drawingml/2006/picture">
-                <pic:pic xmlns:pic="http://schemas.openxmlformats.org/drawingml/2006/picture">
-                  <pic:nvPicPr>
-                    <pic:cNvPr id="1853003540" name="Picture 1" descr="A screenshot of a computer program&#10;&#10;Description automatically generated"/>
-                    <pic:cNvPicPr/>
-                  </pic:nvPicPr>
-                  <pic:blipFill>
-                    <a:blip r:embed="rId14"/>
-                    <a:stretch>
-                      <a:fillRect/>
-                    </a:stretch>
-                  </pic:blipFill>
-                  <pic:spPr>
-                    <a:xfrm>
-                      <a:off x="0" y="0"/>
-                      <a:ext cx="5449060" cy="5582429"/>
-                    </a:xfrm>
-                    <a:prstGeom prst="rect">
-                      <a:avLst/>
-                    </a:prstGeom>
-                  </pic:spPr>
-                </pic:pic>
-              </a:graphicData>
-            </a:graphic>
-          </wp:inline>
-        </w:drawing>
-      </w:r>
-    </w:p>
-    <w:p>
-      <w:r>
-        <w:drawing>
-          <wp:inline distT="0" distB="0" distL="0" distR="0" wp14:anchorId="70FC1809" wp14:editId="4CDE98F2">
-            <wp:extent cx="5153744" cy="1333686"/>
-            <wp:effectExtent l="0" t="0" r="8890" b="0"/>
-            <wp:docPr id="517980058" name="Picture 1" descr="A screenshot of a computer code&#10;&#10;Description automatically generated"/>
-            <wp:cNvGraphicFramePr>
-              <a:graphicFrameLocks xmlns:a="http://schemas.openxmlformats.org/drawingml/2006/main" noChangeAspect="1"/>
-            </wp:cNvGraphicFramePr>
-            <a:graphic xmlns:a="http://schemas.openxmlformats.org/drawingml/2006/main">
-              <a:graphicData uri="http://schemas.openxmlformats.org/drawingml/2006/picture">
-                <pic:pic xmlns:pic="http://schemas.openxmlformats.org/drawingml/2006/picture">
-                  <pic:nvPicPr>
-                    <pic:cNvPr id="517980058" name="Picture 1" descr="A screenshot of a computer code&#10;&#10;Description automatically generated"/>
-                    <pic:cNvPicPr/>
-                  </pic:nvPicPr>
-                  <pic:blipFill>
-                    <a:blip r:embed="rId15"/>
-                    <a:stretch>
-                      <a:fillRect/>
-                    </a:stretch>
-                  </pic:blipFill>
-                  <pic:spPr>
-                    <a:xfrm>
-                      <a:off x="0" y="0"/>
-                      <a:ext cx="5153744" cy="1333686"/>
-                    </a:xfrm>
-                    <a:prstGeom prst="rect">
-                      <a:avLst/>
-                    </a:prstGeom>
-                  </pic:spPr>
-                </pic:pic>
-              </a:graphicData>
-            </a:graphic>
-          </wp:inline>
-        </w:drawing>
-      </w:r>
-    </w:p>
-    <w:p>
-      <w:r>
-        <w:drawing>
-          <wp:inline distT="0" distB="0" distL="0" distR="0" wp14:anchorId="7FE7F94E" wp14:editId="4EA34FFC">
-            <wp:extent cx="5943600" cy="3086735"/>
-            <wp:effectExtent l="0" t="0" r="0" b="0"/>
-            <wp:docPr id="570529197" name="Picture 1" descr="A screenshot of a computer program&#10;&#10;Description automatically generated"/>
-            <wp:cNvGraphicFramePr>
-              <a:graphicFrameLocks xmlns:a="http://schemas.openxmlformats.org/drawingml/2006/main" noChangeAspect="1"/>
-            </wp:cNvGraphicFramePr>
-            <a:graphic xmlns:a="http://schemas.openxmlformats.org/drawingml/2006/main">
-              <a:graphicData uri="http://schemas.openxmlformats.org/drawingml/2006/picture">
-                <pic:pic xmlns:pic="http://schemas.openxmlformats.org/drawingml/2006/picture">
-                  <pic:nvPicPr>
-                    <pic:cNvPr id="570529197" name="Picture 1" descr="A screenshot of a computer program&#10;&#10;Description automatically generated"/>
-                    <pic:cNvPicPr/>
-                  </pic:nvPicPr>
-                  <pic:blipFill>
-                    <a:blip r:embed="rId16"/>
-                    <a:stretch>
-                      <a:fillRect/>
-                    </a:stretch>
-                  </pic:blipFill>
-                  <pic:spPr>
-                    <a:xfrm>
-                      <a:off x="0" y="0"/>
-                      <a:ext cx="5943600" cy="3086735"/>
-                    </a:xfrm>
-                    <a:prstGeom prst="rect">
-                      <a:avLst/>
-                    </a:prstGeom>
-                  </pic:spPr>
-                </pic:pic>
-              </a:graphicData>
-            </a:graphic>
-          </wp:inline>
-        </w:drawing>
-      </w:r>
-    </w:p>
-    <w:p>
-      <w:r>
-        <w:drawing>
-          <wp:inline distT="0" distB="0" distL="0" distR="0" wp14:anchorId="6317781D" wp14:editId="277AEEA9">
-            <wp:extent cx="4115374" cy="2753109"/>
-            <wp:effectExtent l="0" t="0" r="0" b="9525"/>
-            <wp:docPr id="67259211" name="Picture 1" descr="A screenshot of a computer program&#10;&#10;Description automatically generated"/>
-            <wp:cNvGraphicFramePr>
-              <a:graphicFrameLocks xmlns:a="http://schemas.openxmlformats.org/drawingml/2006/main" noChangeAspect="1"/>
-            </wp:cNvGraphicFramePr>
-            <a:graphic xmlns:a="http://schemas.openxmlformats.org/drawingml/2006/main">
-              <a:graphicData uri="http://schemas.openxmlformats.org/drawingml/2006/picture">
-                <pic:pic xmlns:pic="http://schemas.openxmlformats.org/drawingml/2006/picture">
-                  <pic:nvPicPr>
-                    <pic:cNvPr id="67259211" name="Picture 1" descr="A screenshot of a computer program&#10;&#10;Description automatically generated"/>
-                    <pic:cNvPicPr/>
-                  </pic:nvPicPr>
-                  <pic:blipFill>
-                    <a:blip r:embed="rId17"/>
-                    <a:stretch>
-                      <a:fillRect/>
-                    </a:stretch>
-                  </pic:blipFill>
-                  <pic:spPr>
-                    <a:xfrm>
-                      <a:off x="0" y="0"/>
-                      <a:ext cx="4115374" cy="2753109"/>
-                    </a:xfrm>
-                    <a:prstGeom prst="rect">
-                      <a:avLst/>
-                    </a:prstGeom>
-                  </pic:spPr>
-                </pic:pic>
-              </a:graphicData>
-            </a:graphic>
-          </wp:inline>
-        </w:drawing>
-      </w:r>
-    </w:p>
-    <w:p>
-      <w:pPr>
-        <w:rPr>
-          <w:b/>
-          <w:bCs/>
-        </w:rPr>
-      </w:pPr>
-      <w:r>
-        <w:rPr>
-          <w:b/>
-          <w:bCs/>
-        </w:rPr>
-        <w:drawing>
-          <wp:inline distT="0" distB="0" distL="0" distR="0" wp14:anchorId="27E756D9" wp14:editId="7FEA01D3">
-            <wp:extent cx="4553585" cy="2400635"/>
-            <wp:effectExtent l="0" t="0" r="0" b="0"/>
-            <wp:docPr id="1981985747" name="Picture 1" descr="A screenshot of a computer&#10;&#10;Description automatically generated"/>
-            <wp:cNvGraphicFramePr>
-              <a:graphicFrameLocks xmlns:a="http://schemas.openxmlformats.org/drawingml/2006/main" noChangeAspect="1"/>
-            </wp:cNvGraphicFramePr>
-            <a:graphic xmlns:a="http://schemas.openxmlformats.org/drawingml/2006/main">
-              <a:graphicData uri="http://schemas.openxmlformats.org/drawingml/2006/picture">
-                <pic:pic xmlns:pic="http://schemas.openxmlformats.org/drawingml/2006/picture">
-                  <pic:nvPicPr>
-                    <pic:cNvPr id="1981985747" name="Picture 1" descr="A screenshot of a computer&#10;&#10;Description automatically generated"/>
-                    <pic:cNvPicPr/>
-                  </pic:nvPicPr>
-                  <pic:blipFill>
-                    <a:blip r:embed="rId18"/>
-                    <a:stretch>
-                      <a:fillRect/>
-                    </a:stretch>
-                  </pic:blipFill>
-                  <pic:spPr>
-                    <a:xfrm>
-                      <a:off x="0" y="0"/>
-                      <a:ext cx="4553585" cy="2400635"/>
-                    </a:xfrm>
-                    <a:prstGeom prst="rect">
-                      <a:avLst/>
-                    </a:prstGeom>
-                  </pic:spPr>
-                </pic:pic>
-              </a:graphicData>
-            </a:graphic>
-          </wp:inline>
-        </w:drawing>
-      </w:r>
-    </w:p>
-    <w:p>
-      <w:r>
-        <w:drawing>
-          <wp:inline distT="0" distB="0" distL="0" distR="0" wp14:anchorId="49B50083" wp14:editId="19598ABD">
-            <wp:extent cx="5943600" cy="2538095"/>
-            <wp:effectExtent l="0" t="0" r="0" b="0"/>
-            <wp:docPr id="100849599" name="Picture 1" descr="A screenshot of a computer code&#10;&#10;Description automatically generated"/>
-            <wp:cNvGraphicFramePr>
-              <a:graphicFrameLocks xmlns:a="http://schemas.openxmlformats.org/drawingml/2006/main" noChangeAspect="1"/>
-            </wp:cNvGraphicFramePr>
-            <a:graphic xmlns:a="http://schemas.openxmlformats.org/drawingml/2006/main">
-              <a:graphicData uri="http://schemas.openxmlformats.org/drawingml/2006/picture">
-                <pic:pic xmlns:pic="http://schemas.openxmlformats.org/drawingml/2006/picture">
-                  <pic:nvPicPr>
-                    <pic:cNvPr id="100849599" name="Picture 1" descr="A screenshot of a computer code&#10;&#10;Description automatically generated"/>
-                    <pic:cNvPicPr/>
-                  </pic:nvPicPr>
-                  <pic:blipFill>
-                    <a:blip r:embed="rId19"/>
-                    <a:stretch>
-                      <a:fillRect/>
-                    </a:stretch>
-                  </pic:blipFill>
-                  <pic:spPr>
-                    <a:xfrm>
-                      <a:off x="0" y="0"/>
-                      <a:ext cx="5943600" cy="2538095"/>
-                    </a:xfrm>
-                    <a:prstGeom prst="rect">
-                      <a:avLst/>
-                    </a:prstGeom>
-                  </pic:spPr>
-                </pic:pic>
-              </a:graphicData>
-            </a:graphic>
-          </wp:inline>
-        </w:drawing>
-      </w:r>
-    </w:p>
-    <w:p>
-      <w:r>
-        <w:drawing>
-          <wp:inline distT="0" distB="0" distL="0" distR="0" wp14:anchorId="33CDE951" wp14:editId="4E187462">
-            <wp:extent cx="5943600" cy="3018790"/>
-            <wp:effectExtent l="0" t="0" r="0" b="0"/>
-            <wp:docPr id="1537065459" name="Picture 1" descr="A screenshot of a computer&#10;&#10;Description automatically generated"/>
-            <wp:cNvGraphicFramePr>
-              <a:graphicFrameLocks xmlns:a="http://schemas.openxmlformats.org/drawingml/2006/main" noChangeAspect="1"/>
-            </wp:cNvGraphicFramePr>
-            <a:graphic xmlns:a="http://schemas.openxmlformats.org/drawingml/2006/main">
-              <a:graphicData uri="http://schemas.openxmlformats.org/drawingml/2006/picture">
-                <pic:pic xmlns:pic="http://schemas.openxmlformats.org/drawingml/2006/picture">
-                  <pic:nvPicPr>
-                    <pic:cNvPr id="1537065459" name="Picture 1" descr="A screenshot of a computer&#10;&#10;Description automatically generated"/>
-                    <pic:cNvPicPr/>
-                  </pic:nvPicPr>
-                  <pic:blipFill>
-                    <a:blip r:embed="rId20"/>
-                    <a:stretch>
-                      <a:fillRect/>
-                    </a:stretch>
-                  </pic:blipFill>
-                  <pic:spPr>
-                    <a:xfrm>
-                      <a:off x="0" y="0"/>
-                      <a:ext cx="5943600" cy="3018790"/>
-                    </a:xfrm>
-                    <a:prstGeom prst="rect">
-                      <a:avLst/>
-                    </a:prstGeom>
-                  </pic:spPr>
-                </pic:pic>
-              </a:graphicData>
-            </a:graphic>
-          </wp:inline>
-        </w:drawing>
-      </w:r>
-    </w:p>
-    <w:p>
-      <w:r>
-        <w:drawing>
-          <wp:inline distT="0" distB="0" distL="0" distR="0" wp14:anchorId="6BA11F2A" wp14:editId="64CC74DB">
-            <wp:extent cx="5096586" cy="5096586"/>
-            <wp:effectExtent l="0" t="0" r="8890" b="8890"/>
-            <wp:docPr id="878680045" name="Picture 1" descr="A screenshot of a computer&#10;&#10;Description automatically generated"/>
-            <wp:cNvGraphicFramePr>
-              <a:graphicFrameLocks xmlns:a="http://schemas.openxmlformats.org/drawingml/2006/main" noChangeAspect="1"/>
-            </wp:cNvGraphicFramePr>
-            <a:graphic xmlns:a="http://schemas.openxmlformats.org/drawingml/2006/main">
-              <a:graphicData uri="http://schemas.openxmlformats.org/drawingml/2006/picture">
-                <pic:pic xmlns:pic="http://schemas.openxmlformats.org/drawingml/2006/picture">
-                  <pic:nvPicPr>
-                    <pic:cNvPr id="878680045" name="Picture 1" descr="A screenshot of a computer&#10;&#10;Description automatically generated"/>
-                    <pic:cNvPicPr/>
-                  </pic:nvPicPr>
-                  <pic:blipFill>
-                    <a:blip r:embed="rId21"/>
-                    <a:stretch>
-                      <a:fillRect/>
-                    </a:stretch>
-                  </pic:blipFill>
-                  <pic:spPr>
-                    <a:xfrm>
-                      <a:off x="0" y="0"/>
-                      <a:ext cx="5096586" cy="5096586"/>
-                    </a:xfrm>
-                    <a:prstGeom prst="rect">
-                      <a:avLst/>
-                    </a:prstGeom>
-                  </pic:spPr>
-                </pic:pic>
-              </a:graphicData>
-            </a:graphic>
-          </wp:inline>
-        </w:drawing>
-      </w:r>
-    </w:p>
-    <w:p/>
-    <w:p/>
-    <w:p/>
-    <w:p/>
     <w:p/>
     <w:p/>
     <w:p/>

--- a/Lab 3/lab2_3_building_and_testing_MLB_learning.docx
+++ b/Lab 3/lab2_3_building_and_testing_MLB_learning.docx
@@ -151,15 +151,352 @@
         </w:r>
       </w:hyperlink>
     </w:p>
-    <w:p/>
-    <w:p>
-      <w:r>
-        <w:t>Classificatio</w:t>
-      </w:r>
-      <w:r>
-        <w:t>n</w:t>
-      </w:r>
-    </w:p>
+    <w:p>
+      <w:r>
+        <w:drawing>
+          <wp:inline distT="0" distB="0" distL="0" distR="0" wp14:anchorId="4F29C92D" wp14:editId="5129F54A">
+            <wp:extent cx="5010849" cy="4648849"/>
+            <wp:effectExtent l="0" t="0" r="0" b="0"/>
+            <wp:docPr id="608001680" name="Picture 1" descr="A screenshot of a computer program&#10;&#10;Description automatically generated"/>
+            <wp:cNvGraphicFramePr>
+              <a:graphicFrameLocks xmlns:a="http://schemas.openxmlformats.org/drawingml/2006/main" noChangeAspect="1"/>
+            </wp:cNvGraphicFramePr>
+            <a:graphic xmlns:a="http://schemas.openxmlformats.org/drawingml/2006/main">
+              <a:graphicData uri="http://schemas.openxmlformats.org/drawingml/2006/picture">
+                <pic:pic xmlns:pic="http://schemas.openxmlformats.org/drawingml/2006/picture">
+                  <pic:nvPicPr>
+                    <pic:cNvPr id="608001680" name="Picture 1" descr="A screenshot of a computer program&#10;&#10;Description automatically generated"/>
+                    <pic:cNvPicPr/>
+                  </pic:nvPicPr>
+                  <pic:blipFill>
+                    <a:blip r:embed="rId6"/>
+                    <a:stretch>
+                      <a:fillRect/>
+                    </a:stretch>
+                  </pic:blipFill>
+                  <pic:spPr>
+                    <a:xfrm>
+                      <a:off x="0" y="0"/>
+                      <a:ext cx="5010849" cy="4648849"/>
+                    </a:xfrm>
+                    <a:prstGeom prst="rect">
+                      <a:avLst/>
+                    </a:prstGeom>
+                  </pic:spPr>
+                </pic:pic>
+              </a:graphicData>
+            </a:graphic>
+          </wp:inline>
+        </w:drawing>
+      </w:r>
+    </w:p>
+    <w:p/>
+    <w:p/>
+    <w:p/>
+    <w:p/>
+    <w:p/>
+    <w:p/>
+    <w:p/>
+    <w:p/>
+    <w:p/>
+    <w:p/>
+    <w:p/>
+    <w:p/>
+    <w:p/>
+    <w:p/>
+    <w:p/>
+    <w:p/>
+    <w:p/>
+    <w:p/>
+    <w:p/>
+    <w:p>
+      <w:r>
+        <w:t>Classification</w:t>
+      </w:r>
+    </w:p>
+    <w:p>
+      <w:r>
+        <w:drawing>
+          <wp:inline distT="0" distB="0" distL="0" distR="0" wp14:anchorId="485AD937" wp14:editId="5AEBAFEB">
+            <wp:extent cx="5144218" cy="752580"/>
+            <wp:effectExtent l="0" t="0" r="0" b="9525"/>
+            <wp:docPr id="1048961932" name="Picture 1" descr="A close-up of text&#10;&#10;Description automatically generated"/>
+            <wp:cNvGraphicFramePr>
+              <a:graphicFrameLocks xmlns:a="http://schemas.openxmlformats.org/drawingml/2006/main" noChangeAspect="1"/>
+            </wp:cNvGraphicFramePr>
+            <a:graphic xmlns:a="http://schemas.openxmlformats.org/drawingml/2006/main">
+              <a:graphicData uri="http://schemas.openxmlformats.org/drawingml/2006/picture">
+                <pic:pic xmlns:pic="http://schemas.openxmlformats.org/drawingml/2006/picture">
+                  <pic:nvPicPr>
+                    <pic:cNvPr id="1048961932" name="Picture 1" descr="A close-up of text&#10;&#10;Description automatically generated"/>
+                    <pic:cNvPicPr/>
+                  </pic:nvPicPr>
+                  <pic:blipFill>
+                    <a:blip r:embed="rId7"/>
+                    <a:stretch>
+                      <a:fillRect/>
+                    </a:stretch>
+                  </pic:blipFill>
+                  <pic:spPr>
+                    <a:xfrm>
+                      <a:off x="0" y="0"/>
+                      <a:ext cx="5144218" cy="752580"/>
+                    </a:xfrm>
+                    <a:prstGeom prst="rect">
+                      <a:avLst/>
+                    </a:prstGeom>
+                  </pic:spPr>
+                </pic:pic>
+              </a:graphicData>
+            </a:graphic>
+          </wp:inline>
+        </w:drawing>
+      </w:r>
+    </w:p>
+    <w:p>
+      <w:r>
+        <w:drawing>
+          <wp:inline distT="0" distB="0" distL="0" distR="0" wp14:anchorId="402CB8BD" wp14:editId="29D3C3FD">
+            <wp:extent cx="5943600" cy="3339465"/>
+            <wp:effectExtent l="0" t="0" r="0" b="0"/>
+            <wp:docPr id="368425599" name="Picture 1"/>
+            <wp:cNvGraphicFramePr>
+              <a:graphicFrameLocks xmlns:a="http://schemas.openxmlformats.org/drawingml/2006/main" noChangeAspect="1"/>
+            </wp:cNvGraphicFramePr>
+            <a:graphic xmlns:a="http://schemas.openxmlformats.org/drawingml/2006/main">
+              <a:graphicData uri="http://schemas.openxmlformats.org/drawingml/2006/picture">
+                <pic:pic xmlns:pic="http://schemas.openxmlformats.org/drawingml/2006/picture">
+                  <pic:nvPicPr>
+                    <pic:cNvPr id="368425599" name=""/>
+                    <pic:cNvPicPr/>
+                  </pic:nvPicPr>
+                  <pic:blipFill>
+                    <a:blip r:embed="rId8"/>
+                    <a:stretch>
+                      <a:fillRect/>
+                    </a:stretch>
+                  </pic:blipFill>
+                  <pic:spPr>
+                    <a:xfrm>
+                      <a:off x="0" y="0"/>
+                      <a:ext cx="5943600" cy="3339465"/>
+                    </a:xfrm>
+                    <a:prstGeom prst="rect">
+                      <a:avLst/>
+                    </a:prstGeom>
+                  </pic:spPr>
+                </pic:pic>
+              </a:graphicData>
+            </a:graphic>
+          </wp:inline>
+        </w:drawing>
+      </w:r>
+    </w:p>
+    <w:p>
+      <w:r>
+        <w:drawing>
+          <wp:inline distT="0" distB="0" distL="0" distR="0" wp14:anchorId="5AA8646A" wp14:editId="09212E66">
+            <wp:extent cx="4486901" cy="2876951"/>
+            <wp:effectExtent l="0" t="0" r="9525" b="0"/>
+            <wp:docPr id="810846114" name="Picture 1"/>
+            <wp:cNvGraphicFramePr>
+              <a:graphicFrameLocks xmlns:a="http://schemas.openxmlformats.org/drawingml/2006/main" noChangeAspect="1"/>
+            </wp:cNvGraphicFramePr>
+            <a:graphic xmlns:a="http://schemas.openxmlformats.org/drawingml/2006/main">
+              <a:graphicData uri="http://schemas.openxmlformats.org/drawingml/2006/picture">
+                <pic:pic xmlns:pic="http://schemas.openxmlformats.org/drawingml/2006/picture">
+                  <pic:nvPicPr>
+                    <pic:cNvPr id="810846114" name=""/>
+                    <pic:cNvPicPr/>
+                  </pic:nvPicPr>
+                  <pic:blipFill>
+                    <a:blip r:embed="rId9"/>
+                    <a:stretch>
+                      <a:fillRect/>
+                    </a:stretch>
+                  </pic:blipFill>
+                  <pic:spPr>
+                    <a:xfrm>
+                      <a:off x="0" y="0"/>
+                      <a:ext cx="4486901" cy="2876951"/>
+                    </a:xfrm>
+                    <a:prstGeom prst="rect">
+                      <a:avLst/>
+                    </a:prstGeom>
+                  </pic:spPr>
+                </pic:pic>
+              </a:graphicData>
+            </a:graphic>
+          </wp:inline>
+        </w:drawing>
+      </w:r>
+    </w:p>
+    <w:p>
+      <w:r>
+        <w:drawing>
+          <wp:inline distT="0" distB="0" distL="0" distR="0" wp14:anchorId="1A2957C6" wp14:editId="3F19105C">
+            <wp:extent cx="4324954" cy="2381582"/>
+            <wp:effectExtent l="0" t="0" r="0" b="0"/>
+            <wp:docPr id="916766791" name="Picture 1"/>
+            <wp:cNvGraphicFramePr>
+              <a:graphicFrameLocks xmlns:a="http://schemas.openxmlformats.org/drawingml/2006/main" noChangeAspect="1"/>
+            </wp:cNvGraphicFramePr>
+            <a:graphic xmlns:a="http://schemas.openxmlformats.org/drawingml/2006/main">
+              <a:graphicData uri="http://schemas.openxmlformats.org/drawingml/2006/picture">
+                <pic:pic xmlns:pic="http://schemas.openxmlformats.org/drawingml/2006/picture">
+                  <pic:nvPicPr>
+                    <pic:cNvPr id="916766791" name=""/>
+                    <pic:cNvPicPr/>
+                  </pic:nvPicPr>
+                  <pic:blipFill>
+                    <a:blip r:embed="rId10"/>
+                    <a:stretch>
+                      <a:fillRect/>
+                    </a:stretch>
+                  </pic:blipFill>
+                  <pic:spPr>
+                    <a:xfrm>
+                      <a:off x="0" y="0"/>
+                      <a:ext cx="4324954" cy="2381582"/>
+                    </a:xfrm>
+                    <a:prstGeom prst="rect">
+                      <a:avLst/>
+                    </a:prstGeom>
+                  </pic:spPr>
+                </pic:pic>
+              </a:graphicData>
+            </a:graphic>
+          </wp:inline>
+        </w:drawing>
+      </w:r>
+    </w:p>
+    <w:p>
+      <w:r>
+        <w:drawing>
+          <wp:inline distT="0" distB="0" distL="0" distR="0" wp14:anchorId="43F1AAC2" wp14:editId="11850F35">
+            <wp:extent cx="5943600" cy="1741170"/>
+            <wp:effectExtent l="0" t="0" r="0" b="0"/>
+            <wp:docPr id="1919415386" name="Picture 1" descr="A screen shot of a computer code&#10;&#10;Description automatically generated"/>
+            <wp:cNvGraphicFramePr>
+              <a:graphicFrameLocks xmlns:a="http://schemas.openxmlformats.org/drawingml/2006/main" noChangeAspect="1"/>
+            </wp:cNvGraphicFramePr>
+            <a:graphic xmlns:a="http://schemas.openxmlformats.org/drawingml/2006/main">
+              <a:graphicData uri="http://schemas.openxmlformats.org/drawingml/2006/picture">
+                <pic:pic xmlns:pic="http://schemas.openxmlformats.org/drawingml/2006/picture">
+                  <pic:nvPicPr>
+                    <pic:cNvPr id="1919415386" name="Picture 1" descr="A screen shot of a computer code&#10;&#10;Description automatically generated"/>
+                    <pic:cNvPicPr/>
+                  </pic:nvPicPr>
+                  <pic:blipFill>
+                    <a:blip r:embed="rId11"/>
+                    <a:stretch>
+                      <a:fillRect/>
+                    </a:stretch>
+                  </pic:blipFill>
+                  <pic:spPr>
+                    <a:xfrm>
+                      <a:off x="0" y="0"/>
+                      <a:ext cx="5943600" cy="1741170"/>
+                    </a:xfrm>
+                    <a:prstGeom prst="rect">
+                      <a:avLst/>
+                    </a:prstGeom>
+                  </pic:spPr>
+                </pic:pic>
+              </a:graphicData>
+            </a:graphic>
+          </wp:inline>
+        </w:drawing>
+      </w:r>
+    </w:p>
+    <w:p>
+      <w:r>
+        <w:drawing>
+          <wp:inline distT="0" distB="0" distL="0" distR="0" wp14:anchorId="1622EDDA" wp14:editId="550B829C">
+            <wp:extent cx="4801270" cy="3200847"/>
+            <wp:effectExtent l="0" t="0" r="0" b="0"/>
+            <wp:docPr id="61553432" name="Picture 1"/>
+            <wp:cNvGraphicFramePr>
+              <a:graphicFrameLocks xmlns:a="http://schemas.openxmlformats.org/drawingml/2006/main" noChangeAspect="1"/>
+            </wp:cNvGraphicFramePr>
+            <a:graphic xmlns:a="http://schemas.openxmlformats.org/drawingml/2006/main">
+              <a:graphicData uri="http://schemas.openxmlformats.org/drawingml/2006/picture">
+                <pic:pic xmlns:pic="http://schemas.openxmlformats.org/drawingml/2006/picture">
+                  <pic:nvPicPr>
+                    <pic:cNvPr id="61553432" name=""/>
+                    <pic:cNvPicPr/>
+                  </pic:nvPicPr>
+                  <pic:blipFill>
+                    <a:blip r:embed="rId12"/>
+                    <a:stretch>
+                      <a:fillRect/>
+                    </a:stretch>
+                  </pic:blipFill>
+                  <pic:spPr>
+                    <a:xfrm>
+                      <a:off x="0" y="0"/>
+                      <a:ext cx="4801270" cy="3200847"/>
+                    </a:xfrm>
+                    <a:prstGeom prst="rect">
+                      <a:avLst/>
+                    </a:prstGeom>
+                  </pic:spPr>
+                </pic:pic>
+              </a:graphicData>
+            </a:graphic>
+          </wp:inline>
+        </w:drawing>
+      </w:r>
+    </w:p>
+    <w:p>
+      <w:r>
+        <w:drawing>
+          <wp:inline distT="0" distB="0" distL="0" distR="0" wp14:anchorId="2C7B1935" wp14:editId="0982D768">
+            <wp:extent cx="4544059" cy="5306165"/>
+            <wp:effectExtent l="0" t="0" r="9525" b="8890"/>
+            <wp:docPr id="1746030041" name="Picture 1"/>
+            <wp:cNvGraphicFramePr>
+              <a:graphicFrameLocks xmlns:a="http://schemas.openxmlformats.org/drawingml/2006/main" noChangeAspect="1"/>
+            </wp:cNvGraphicFramePr>
+            <a:graphic xmlns:a="http://schemas.openxmlformats.org/drawingml/2006/main">
+              <a:graphicData uri="http://schemas.openxmlformats.org/drawingml/2006/picture">
+                <pic:pic xmlns:pic="http://schemas.openxmlformats.org/drawingml/2006/picture">
+                  <pic:nvPicPr>
+                    <pic:cNvPr id="1746030041" name=""/>
+                    <pic:cNvPicPr/>
+                  </pic:nvPicPr>
+                  <pic:blipFill>
+                    <a:blip r:embed="rId13"/>
+                    <a:stretch>
+                      <a:fillRect/>
+                    </a:stretch>
+                  </pic:blipFill>
+                  <pic:spPr>
+                    <a:xfrm>
+                      <a:off x="0" y="0"/>
+                      <a:ext cx="4544059" cy="5306165"/>
+                    </a:xfrm>
+                    <a:prstGeom prst="rect">
+                      <a:avLst/>
+                    </a:prstGeom>
+                  </pic:spPr>
+                </pic:pic>
+              </a:graphicData>
+            </a:graphic>
+          </wp:inline>
+        </w:drawing>
+      </w:r>
+    </w:p>
+    <w:p/>
+    <w:p/>
+    <w:p/>
+    <w:p/>
+    <w:p/>
+    <w:p/>
+    <w:p/>
+    <w:p/>
+    <w:p/>
+    <w:p/>
     <w:p/>
     <w:p/>
     <w:p/>
@@ -170,7 +507,240 @@
         <w:t>Regression</w:t>
       </w:r>
     </w:p>
-    <w:p/>
+    <w:p>
+      <w:r>
+        <w:drawing>
+          <wp:inline distT="0" distB="0" distL="0" distR="0" wp14:anchorId="4E07DE0D" wp14:editId="57C3C5A3">
+            <wp:extent cx="5096586" cy="762106"/>
+            <wp:effectExtent l="0" t="0" r="8890" b="0"/>
+            <wp:docPr id="2045984315" name="Picture 1" descr="A computer code with red and black text&#10;&#10;Description automatically generated"/>
+            <wp:cNvGraphicFramePr>
+              <a:graphicFrameLocks xmlns:a="http://schemas.openxmlformats.org/drawingml/2006/main" noChangeAspect="1"/>
+            </wp:cNvGraphicFramePr>
+            <a:graphic xmlns:a="http://schemas.openxmlformats.org/drawingml/2006/main">
+              <a:graphicData uri="http://schemas.openxmlformats.org/drawingml/2006/picture">
+                <pic:pic xmlns:pic="http://schemas.openxmlformats.org/drawingml/2006/picture">
+                  <pic:nvPicPr>
+                    <pic:cNvPr id="2045984315" name="Picture 1" descr="A computer code with red and black text&#10;&#10;Description automatically generated"/>
+                    <pic:cNvPicPr/>
+                  </pic:nvPicPr>
+                  <pic:blipFill>
+                    <a:blip r:embed="rId14"/>
+                    <a:stretch>
+                      <a:fillRect/>
+                    </a:stretch>
+                  </pic:blipFill>
+                  <pic:spPr>
+                    <a:xfrm>
+                      <a:off x="0" y="0"/>
+                      <a:ext cx="5096586" cy="762106"/>
+                    </a:xfrm>
+                    <a:prstGeom prst="rect">
+                      <a:avLst/>
+                    </a:prstGeom>
+                  </pic:spPr>
+                </pic:pic>
+              </a:graphicData>
+            </a:graphic>
+          </wp:inline>
+        </w:drawing>
+      </w:r>
+    </w:p>
+    <w:p>
+      <w:r>
+        <w:drawing>
+          <wp:inline distT="0" distB="0" distL="0" distR="0" wp14:anchorId="5391351E" wp14:editId="7BD0C152">
+            <wp:extent cx="5943600" cy="2279015"/>
+            <wp:effectExtent l="0" t="0" r="0" b="6985"/>
+            <wp:docPr id="1110841766" name="Picture 1"/>
+            <wp:cNvGraphicFramePr>
+              <a:graphicFrameLocks xmlns:a="http://schemas.openxmlformats.org/drawingml/2006/main" noChangeAspect="1"/>
+            </wp:cNvGraphicFramePr>
+            <a:graphic xmlns:a="http://schemas.openxmlformats.org/drawingml/2006/main">
+              <a:graphicData uri="http://schemas.openxmlformats.org/drawingml/2006/picture">
+                <pic:pic xmlns:pic="http://schemas.openxmlformats.org/drawingml/2006/picture">
+                  <pic:nvPicPr>
+                    <pic:cNvPr id="1110841766" name=""/>
+                    <pic:cNvPicPr/>
+                  </pic:nvPicPr>
+                  <pic:blipFill>
+                    <a:blip r:embed="rId15"/>
+                    <a:stretch>
+                      <a:fillRect/>
+                    </a:stretch>
+                  </pic:blipFill>
+                  <pic:spPr>
+                    <a:xfrm>
+                      <a:off x="0" y="0"/>
+                      <a:ext cx="5943600" cy="2279015"/>
+                    </a:xfrm>
+                    <a:prstGeom prst="rect">
+                      <a:avLst/>
+                    </a:prstGeom>
+                  </pic:spPr>
+                </pic:pic>
+              </a:graphicData>
+            </a:graphic>
+          </wp:inline>
+        </w:drawing>
+      </w:r>
+    </w:p>
+    <w:p>
+      <w:r>
+        <w:drawing>
+          <wp:inline distT="0" distB="0" distL="0" distR="0" wp14:anchorId="2DB81B07" wp14:editId="0AF1A966">
+            <wp:extent cx="4143953" cy="2695951"/>
+            <wp:effectExtent l="0" t="0" r="9525" b="9525"/>
+            <wp:docPr id="1767608671" name="Picture 1"/>
+            <wp:cNvGraphicFramePr>
+              <a:graphicFrameLocks xmlns:a="http://schemas.openxmlformats.org/drawingml/2006/main" noChangeAspect="1"/>
+            </wp:cNvGraphicFramePr>
+            <a:graphic xmlns:a="http://schemas.openxmlformats.org/drawingml/2006/main">
+              <a:graphicData uri="http://schemas.openxmlformats.org/drawingml/2006/picture">
+                <pic:pic xmlns:pic="http://schemas.openxmlformats.org/drawingml/2006/picture">
+                  <pic:nvPicPr>
+                    <pic:cNvPr id="1767608671" name=""/>
+                    <pic:cNvPicPr/>
+                  </pic:nvPicPr>
+                  <pic:blipFill>
+                    <a:blip r:embed="rId16"/>
+                    <a:stretch>
+                      <a:fillRect/>
+                    </a:stretch>
+                  </pic:blipFill>
+                  <pic:spPr>
+                    <a:xfrm>
+                      <a:off x="0" y="0"/>
+                      <a:ext cx="4143953" cy="2695951"/>
+                    </a:xfrm>
+                    <a:prstGeom prst="rect">
+                      <a:avLst/>
+                    </a:prstGeom>
+                  </pic:spPr>
+                </pic:pic>
+              </a:graphicData>
+            </a:graphic>
+          </wp:inline>
+        </w:drawing>
+      </w:r>
+    </w:p>
+    <w:p>
+      <w:r>
+        <w:drawing>
+          <wp:inline distT="0" distB="0" distL="0" distR="0" wp14:anchorId="7173AB38" wp14:editId="7D7C8989">
+            <wp:extent cx="4744112" cy="2438740"/>
+            <wp:effectExtent l="0" t="0" r="0" b="0"/>
+            <wp:docPr id="1053472775" name="Picture 1"/>
+            <wp:cNvGraphicFramePr>
+              <a:graphicFrameLocks xmlns:a="http://schemas.openxmlformats.org/drawingml/2006/main" noChangeAspect="1"/>
+            </wp:cNvGraphicFramePr>
+            <a:graphic xmlns:a="http://schemas.openxmlformats.org/drawingml/2006/main">
+              <a:graphicData uri="http://schemas.openxmlformats.org/drawingml/2006/picture">
+                <pic:pic xmlns:pic="http://schemas.openxmlformats.org/drawingml/2006/picture">
+                  <pic:nvPicPr>
+                    <pic:cNvPr id="1053472775" name=""/>
+                    <pic:cNvPicPr/>
+                  </pic:nvPicPr>
+                  <pic:blipFill>
+                    <a:blip r:embed="rId17"/>
+                    <a:stretch>
+                      <a:fillRect/>
+                    </a:stretch>
+                  </pic:blipFill>
+                  <pic:spPr>
+                    <a:xfrm>
+                      <a:off x="0" y="0"/>
+                      <a:ext cx="4744112" cy="2438740"/>
+                    </a:xfrm>
+                    <a:prstGeom prst="rect">
+                      <a:avLst/>
+                    </a:prstGeom>
+                  </pic:spPr>
+                </pic:pic>
+              </a:graphicData>
+            </a:graphic>
+          </wp:inline>
+        </w:drawing>
+      </w:r>
+    </w:p>
+    <w:p>
+      <w:r>
+        <w:drawing>
+          <wp:inline distT="0" distB="0" distL="0" distR="0" wp14:anchorId="4CF943F6" wp14:editId="1D2C9009">
+            <wp:extent cx="5943600" cy="1682750"/>
+            <wp:effectExtent l="0" t="0" r="0" b="0"/>
+            <wp:docPr id="1675553995" name="Picture 1" descr="A screen shot of a computer code&#10;&#10;Description automatically generated"/>
+            <wp:cNvGraphicFramePr>
+              <a:graphicFrameLocks xmlns:a="http://schemas.openxmlformats.org/drawingml/2006/main" noChangeAspect="1"/>
+            </wp:cNvGraphicFramePr>
+            <a:graphic xmlns:a="http://schemas.openxmlformats.org/drawingml/2006/main">
+              <a:graphicData uri="http://schemas.openxmlformats.org/drawingml/2006/picture">
+                <pic:pic xmlns:pic="http://schemas.openxmlformats.org/drawingml/2006/picture">
+                  <pic:nvPicPr>
+                    <pic:cNvPr id="1675553995" name="Picture 1" descr="A screen shot of a computer code&#10;&#10;Description automatically generated"/>
+                    <pic:cNvPicPr/>
+                  </pic:nvPicPr>
+                  <pic:blipFill>
+                    <a:blip r:embed="rId18"/>
+                    <a:stretch>
+                      <a:fillRect/>
+                    </a:stretch>
+                  </pic:blipFill>
+                  <pic:spPr>
+                    <a:xfrm>
+                      <a:off x="0" y="0"/>
+                      <a:ext cx="5943600" cy="1682750"/>
+                    </a:xfrm>
+                    <a:prstGeom prst="rect">
+                      <a:avLst/>
+                    </a:prstGeom>
+                  </pic:spPr>
+                </pic:pic>
+              </a:graphicData>
+            </a:graphic>
+          </wp:inline>
+        </w:drawing>
+      </w:r>
+    </w:p>
+    <w:p>
+      <w:r>
+        <w:drawing>
+          <wp:inline distT="0" distB="0" distL="0" distR="0" wp14:anchorId="1326EDEF" wp14:editId="5782A2C5">
+            <wp:extent cx="4686954" cy="5039428"/>
+            <wp:effectExtent l="0" t="0" r="0" b="8890"/>
+            <wp:docPr id="1482334276" name="Picture 1"/>
+            <wp:cNvGraphicFramePr>
+              <a:graphicFrameLocks xmlns:a="http://schemas.openxmlformats.org/drawingml/2006/main" noChangeAspect="1"/>
+            </wp:cNvGraphicFramePr>
+            <a:graphic xmlns:a="http://schemas.openxmlformats.org/drawingml/2006/main">
+              <a:graphicData uri="http://schemas.openxmlformats.org/drawingml/2006/picture">
+                <pic:pic xmlns:pic="http://schemas.openxmlformats.org/drawingml/2006/picture">
+                  <pic:nvPicPr>
+                    <pic:cNvPr id="1482334276" name=""/>
+                    <pic:cNvPicPr/>
+                  </pic:nvPicPr>
+                  <pic:blipFill>
+                    <a:blip r:embed="rId19"/>
+                    <a:stretch>
+                      <a:fillRect/>
+                    </a:stretch>
+                  </pic:blipFill>
+                  <pic:spPr>
+                    <a:xfrm>
+                      <a:off x="0" y="0"/>
+                      <a:ext cx="4686954" cy="5039428"/>
+                    </a:xfrm>
+                    <a:prstGeom prst="rect">
+                      <a:avLst/>
+                    </a:prstGeom>
+                  </pic:spPr>
+                </pic:pic>
+              </a:graphicData>
+            </a:graphic>
+          </wp:inline>
+        </w:drawing>
+      </w:r>
+    </w:p>
     <w:p/>
     <w:p/>
     <w:p/>
